--- a/raw/הלכה בפרשה שנה א_/4. במדבר/4. שלח לך שנה א_ - השתמשות בחפץ ללא רשות.docx
+++ b/raw/הלכה בפרשה שנה א_/4. במדבר/4. שלח לך שנה א_ - השתמשות בחפץ ללא רשות.docx
@@ -1,6 +1,6 @@
 
 <file path=word/document.xml><?xml version="1.0" encoding="utf-8"?>
-<w:document xmlns:wpc="http://schemas.microsoft.com/office/word/2010/wordprocessingCanvas" xmlns:cx="http://schemas.microsoft.com/office/drawing/2014/chartex" xmlns:cx1="http://schemas.microsoft.com/office/drawing/2015/9/8/chartex" xmlns:cx2="http://schemas.microsoft.com/office/drawing/2015/10/21/chartex" xmlns:cx3="http://schemas.microsoft.com/office/drawing/2016/5/9/chartex" xmlns:cx4="http://schemas.microsoft.com/office/drawing/2016/5/10/chartex" xmlns:cx5="http://schemas.microsoft.com/office/drawing/2016/5/11/chartex" xmlns:cx6="http://schemas.microsoft.com/office/drawing/2016/5/12/chartex" xmlns:cx7="http://schemas.microsoft.com/office/drawing/2016/5/13/chartex" xmlns:cx8="http://schemas.microsoft.com/office/drawing/2016/5/14/chartex" xmlns:mc="http://schemas.openxmlformats.org/markup-compatibility/2006" xmlns:aink="http://schemas.microsoft.com/office/drawing/2016/ink" xmlns:am3d="http://schemas.microsoft.com/office/drawing/2017/model3d" xmlns:o="urn:schemas-microsoft-com:office:office" xmlns:oel="http://schemas.microsoft.com/office/2019/extlst" xmlns:r="http://schemas.openxmlformats.org/officeDocument/2006/relationships" xmlns:m="http://schemas.openxmlformats.org/officeDocument/2006/math" xmlns:v="urn:schemas-microsoft-com:vml" xmlns:wp14="http://schemas.microsoft.com/office/word/2010/wordprocessingDrawing" xmlns:wp="http://schemas.openxmlformats.org/drawingml/2006/wordprocessingDrawing" xmlns:w10="urn:schemas-microsoft-com:office:word" xmlns:w="http://schemas.openxmlformats.org/wordprocessingml/2006/main" xmlns:w14="http://schemas.microsoft.com/office/word/2010/wordml" xmlns:w15="http://schemas.microsoft.com/office/word/2012/wordml" xmlns:w16cex="http://schemas.microsoft.com/office/word/2018/wordml/cex" xmlns:w16cid="http://schemas.microsoft.com/office/word/2016/wordml/cid" xmlns:w16="http://schemas.microsoft.com/office/word/2018/wordml" xmlns:w16sdtdh="http://schemas.microsoft.com/office/word/2020/wordml/sdtdatahash" xmlns:w16se="http://schemas.microsoft.com/office/word/2015/wordml/symex" xmlns:wpg="http://schemas.microsoft.com/office/word/2010/wordprocessingGroup" xmlns:wpi="http://schemas.microsoft.com/office/word/2010/wordprocessingInk" xmlns:wne="http://schemas.microsoft.com/office/word/2006/wordml" xmlns:wps="http://schemas.microsoft.com/office/word/2010/wordprocessingShape" mc:Ignorable="w14 w15 w16se w16cid w16 w16cex w16sdtdh wp14">
+<w:document xmlns:wpc="http://schemas.microsoft.com/office/word/2010/wordprocessingCanvas" xmlns:cx="http://schemas.microsoft.com/office/drawing/2014/chartex" xmlns:cx1="http://schemas.microsoft.com/office/drawing/2015/9/8/chartex" xmlns:cx2="http://schemas.microsoft.com/office/drawing/2015/10/21/chartex" xmlns:cx3="http://schemas.microsoft.com/office/drawing/2016/5/9/chartex" xmlns:cx4="http://schemas.microsoft.com/office/drawing/2016/5/10/chartex" xmlns:cx5="http://schemas.microsoft.com/office/drawing/2016/5/11/chartex" xmlns:cx6="http://schemas.microsoft.com/office/drawing/2016/5/12/chartex" xmlns:cx7="http://schemas.microsoft.com/office/drawing/2016/5/13/chartex" xmlns:cx8="http://schemas.microsoft.com/office/drawing/2016/5/14/chartex" xmlns:mc="http://schemas.openxmlformats.org/markup-compatibility/2006" xmlns:aink="http://schemas.microsoft.com/office/drawing/2016/ink" xmlns:am3d="http://schemas.microsoft.com/office/drawing/2017/model3d" xmlns:o="urn:schemas-microsoft-com:office:office" xmlns:oel="http://schemas.microsoft.com/office/2019/extlst" xmlns:r="http://schemas.openxmlformats.org/officeDocument/2006/relationships" xmlns:m="http://schemas.openxmlformats.org/officeDocument/2006/math" xmlns:v="urn:schemas-microsoft-com:vml" xmlns:wp14="http://schemas.microsoft.com/office/word/2010/wordprocessingDrawing" xmlns:wp="http://schemas.openxmlformats.org/drawingml/2006/wordprocessingDrawing" xmlns:w10="urn:schemas-microsoft-com:office:word" xmlns:w="http://schemas.openxmlformats.org/wordprocessingml/2006/main" xmlns:w14="http://schemas.microsoft.com/office/word/2010/wordml" xmlns:w15="http://schemas.microsoft.com/office/word/2012/wordml" xmlns:w16cex="http://schemas.microsoft.com/office/word/2018/wordml/cex" xmlns:w16cid="http://schemas.microsoft.com/office/word/2016/wordml/cid" xmlns:w16="http://schemas.microsoft.com/office/word/2018/wordml" xmlns:w16du="http://schemas.microsoft.com/office/word/2023/wordml/word16du" xmlns:w16sdtdh="http://schemas.microsoft.com/office/word/2020/wordml/sdtdatahash" xmlns:w16se="http://schemas.microsoft.com/office/word/2015/wordml/symex" xmlns:wpg="http://schemas.microsoft.com/office/word/2010/wordprocessingGroup" xmlns:wpi="http://schemas.microsoft.com/office/word/2010/wordprocessingInk" xmlns:wne="http://schemas.microsoft.com/office/word/2006/wordml" xmlns:wps="http://schemas.microsoft.com/office/word/2010/wordprocessingShape" mc:Ignorable="w14 w15 w16se w16cid w16 w16cex w16sdtdh wp14">
   <w:body>
     <w:p>
       <w:pPr>
@@ -145,7 +145,48 @@
           <w:rFonts w:hint="cs"/>
           <w:rtl/>
         </w:rPr>
-        <w:t xml:space="preserve">וכפי שכתבו הראשונים מעיקר הדין אין חובה ללכת עם ציצית, אלא שהלובש ארבע כנפות ללא פתילים עובר על איסור. </w:t>
+        <w:t xml:space="preserve">וכפי שכתבו הראשונים </w:t>
+      </w:r>
+      <w:r>
+        <w:rPr>
+          <w:rFonts w:hint="cs"/>
+          <w:rtl/>
+        </w:rPr>
+        <w:t xml:space="preserve">וראינו במקום אחר בהרחבה </w:t>
+      </w:r>
+      <w:r>
+        <w:rPr>
+          <w:rFonts w:hint="cs"/>
+          <w:sz w:val="18"/>
+          <w:szCs w:val="18"/>
+          <w:rtl/>
+        </w:rPr>
+        <w:t xml:space="preserve">(שלח שנה </w:t>
+      </w:r>
+      <w:r>
+        <w:rPr>
+          <w:rFonts w:hint="cs"/>
+          <w:sz w:val="18"/>
+          <w:szCs w:val="18"/>
+          <w:rtl/>
+        </w:rPr>
+        <w:t>ד'</w:t>
+      </w:r>
+      <w:r>
+        <w:rPr>
+          <w:rFonts w:hint="cs"/>
+          <w:sz w:val="18"/>
+          <w:szCs w:val="18"/>
+          <w:rtl/>
+        </w:rPr>
+        <w:t xml:space="preserve">) </w:t>
+      </w:r>
+      <w:r>
+        <w:rPr>
+          <w:rFonts w:hint="cs"/>
+          <w:rtl/>
+        </w:rPr>
+        <w:t xml:space="preserve">מעיקר הדין אין חובה ללכת עם ציצית, אלא שהלובש ארבע כנפות ללא פתילים עובר על איסור. </w:t>
       </w:r>
       <w:r>
         <w:rPr>
@@ -303,8 +344,19 @@
           <w:bCs/>
           <w:rtl/>
         </w:rPr>
-        <w:t>שלמה מדרוייש</w:t>
-      </w:r>
+        <w:t xml:space="preserve">שלמה </w:t>
+      </w:r>
+      <w:proofErr w:type="spellStart"/>
+      <w:r>
+        <w:rPr>
+          <w:rFonts w:hint="cs"/>
+          <w:b/>
+          <w:bCs/>
+          <w:rtl/>
+        </w:rPr>
+        <w:t>מדרוייש</w:t>
+      </w:r>
+      <w:proofErr w:type="spellEnd"/>
       <w:r>
         <w:rPr>
           <w:rFonts w:hint="cs"/>
@@ -440,7 +492,7 @@
           <w:rFonts w:hint="cs"/>
           <w:rtl/>
         </w:rPr>
-        <w:t xml:space="preserve"> - חייב לשים</w:t>
+        <w:t xml:space="preserve"> חייב לשים</w:t>
       </w:r>
       <w:r>
         <w:rPr>
@@ -482,7 +534,21 @@
           <w:rFonts w:hint="cs"/>
           <w:rtl/>
         </w:rPr>
-        <w:t>מצוות עשה, ובלשונו</w:t>
+        <w:t>מצוות עשה</w:t>
+      </w:r>
+      <w:r>
+        <w:rPr>
+          <w:rFonts w:hint="cs"/>
+          <w:rtl/>
+        </w:rPr>
+        <w:t>.</w:t>
+      </w:r>
+      <w:r>
+        <w:rPr>
+          <w:rFonts w:hint="cs"/>
+          <w:rtl/>
+        </w:rPr>
+        <w:t xml:space="preserve"> ובלשונו</w:t>
       </w:r>
       <w:r>
         <w:rPr>
@@ -518,7 +584,39 @@
           <w:rFonts w:cs="Arial"/>
           <w:rtl/>
         </w:rPr>
-        <w:t>אומר ה"ר שלמה מדרויי"ש שאם נפסק לאיש חוט של טלית בשבת שאסור ללבשו עד שיתקן אותו</w:t>
+        <w:t xml:space="preserve">אומר </w:t>
+      </w:r>
+      <w:proofErr w:type="spellStart"/>
+      <w:r>
+        <w:rPr>
+          <w:rFonts w:cs="Arial"/>
+          <w:rtl/>
+        </w:rPr>
+        <w:t>ה"ר</w:t>
+      </w:r>
+      <w:proofErr w:type="spellEnd"/>
+      <w:r>
+        <w:rPr>
+          <w:rFonts w:cs="Arial"/>
+          <w:rtl/>
+        </w:rPr>
+        <w:t xml:space="preserve"> שלמה </w:t>
+      </w:r>
+      <w:proofErr w:type="spellStart"/>
+      <w:r>
+        <w:rPr>
+          <w:rFonts w:cs="Arial"/>
+          <w:rtl/>
+        </w:rPr>
+        <w:t>מדרויי"ש</w:t>
+      </w:r>
+      <w:proofErr w:type="spellEnd"/>
+      <w:r>
+        <w:rPr>
+          <w:rFonts w:cs="Arial"/>
+          <w:rtl/>
+        </w:rPr>
+        <w:t xml:space="preserve"> שאם נפסק לאיש חוט של טלית בשבת שאסור ללבשו עד שיתקן אותו</w:t>
       </w:r>
       <w:r>
         <w:rPr>
@@ -532,8 +630,33 @@
           <w:rFonts w:cs="Arial"/>
           <w:rtl/>
         </w:rPr>
-        <w:t>והשיב ר"י דליתיה כדמוכח בשמעתין</w:t>
-      </w:r>
+        <w:t xml:space="preserve">והשיב ר"י דליתיה </w:t>
+      </w:r>
+      <w:proofErr w:type="spellStart"/>
+      <w:r>
+        <w:rPr>
+          <w:rFonts w:cs="Arial"/>
+          <w:rtl/>
+        </w:rPr>
+        <w:t>כדמוכח</w:t>
+      </w:r>
+      <w:proofErr w:type="spellEnd"/>
+      <w:r>
+        <w:rPr>
+          <w:rFonts w:cs="Arial"/>
+          <w:rtl/>
+        </w:rPr>
+        <w:t xml:space="preserve"> </w:t>
+      </w:r>
+      <w:proofErr w:type="spellStart"/>
+      <w:r>
+        <w:rPr>
+          <w:rFonts w:cs="Arial"/>
+          <w:rtl/>
+        </w:rPr>
+        <w:t>בשמעתין</w:t>
+      </w:r>
+      <w:proofErr w:type="spellEnd"/>
       <w:r>
         <w:rPr>
           <w:rFonts w:cs="Arial" w:hint="cs"/>
@@ -891,8 +1014,19 @@
           <w:bCs/>
           <w:rtl/>
         </w:rPr>
-        <w:t xml:space="preserve"> שלמה מדרוייש</w:t>
-      </w:r>
+        <w:t xml:space="preserve"> שלמה </w:t>
+      </w:r>
+      <w:proofErr w:type="spellStart"/>
+      <w:r>
+        <w:rPr>
+          <w:rFonts w:hint="cs"/>
+          <w:b/>
+          <w:bCs/>
+          <w:rtl/>
+        </w:rPr>
+        <w:t>מדרוייש</w:t>
+      </w:r>
+      <w:proofErr w:type="spellEnd"/>
       <w:r>
         <w:rPr>
           <w:rFonts w:hint="cs"/>
@@ -968,14 +1102,14 @@
           <w:rFonts w:hint="cs"/>
           <w:rtl/>
         </w:rPr>
-        <w:t xml:space="preserve"> -</w:t>
-      </w:r>
-      <w:r>
-        <w:rPr>
-          <w:rFonts w:hint="cs"/>
-          <w:rtl/>
-        </w:rPr>
-        <w:t xml:space="preserve"> לא שייך לומר שהאונס פט</w:t>
+        <w:t xml:space="preserve">, </w:t>
+      </w:r>
+      <w:r>
+        <w:rPr>
+          <w:rFonts w:hint="cs"/>
+          <w:rtl/>
+        </w:rPr>
+        <w:t>לא שייך לומר שהאונס פט</w:t>
       </w:r>
       <w:r>
         <w:rPr>
@@ -1039,21 +1173,35 @@
           <w:rFonts w:hint="cs"/>
           <w:rtl/>
         </w:rPr>
-        <w:t xml:space="preserve">הפעם </w:t>
-      </w:r>
-      <w:r>
-        <w:rPr>
-          <w:rFonts w:hint="cs"/>
-          <w:rtl/>
-        </w:rPr>
-        <w:t xml:space="preserve">בשני </w:t>
-      </w:r>
-      <w:r>
-        <w:rPr>
-          <w:rFonts w:hint="cs"/>
-          <w:rtl/>
-        </w:rPr>
-        <w:t>שאלות העוסקות בדיון האם מותר להשתמש בחפץ של אדם ללא רשותו. השאלה הראשונה תתייחס לשימוש בחפץ חולין, והשאלה השנייה בחפץ של מצווה, שכפי שנראה הקלו בו יותר.</w:t>
+        <w:t xml:space="preserve">בשאלה </w:t>
+      </w:r>
+      <w:r>
+        <w:rPr>
+          <w:rFonts w:hint="cs"/>
+          <w:rtl/>
+        </w:rPr>
+        <w:t xml:space="preserve">האם מותר להשתמש בחפץ </w:t>
+      </w:r>
+      <w:r>
+        <w:rPr>
+          <w:rFonts w:hint="cs"/>
+          <w:rtl/>
+        </w:rPr>
+        <w:t xml:space="preserve">מצווה </w:t>
+      </w:r>
+      <w:r>
+        <w:rPr>
+          <w:rFonts w:hint="cs"/>
+          <w:rtl/>
+        </w:rPr>
+        <w:t xml:space="preserve">של אדם ללא רשותו. </w:t>
+      </w:r>
+      <w:r>
+        <w:rPr>
+          <w:rFonts w:hint="cs"/>
+          <w:rtl/>
+        </w:rPr>
+        <w:t>כדי לענות על שאלה זו יש לפתוח בדיני ייאוש שלא מדעת, והאם מותר לקחת חפץ של חולין ללא רשות.</w:t>
       </w:r>
     </w:p>
     <w:p>
@@ -1140,7 +1288,7 @@
           <w:rFonts w:hint="cs"/>
           <w:rtl/>
         </w:rPr>
-        <w:t>סימן - חובה להכריז על</w:t>
+        <w:t>סימן חובה להכריז על</w:t>
       </w:r>
       <w:r>
         <w:rPr>
@@ -1154,6 +1302,76 @@
           <w:rFonts w:hint="cs"/>
           <w:rtl/>
         </w:rPr>
+        <w:t>. לעומת זאת</w:t>
+      </w:r>
+      <w:r>
+        <w:rPr>
+          <w:rFonts w:hint="cs"/>
+          <w:rtl/>
+        </w:rPr>
+        <w:t>,</w:t>
+      </w:r>
+      <w:r>
+        <w:rPr>
+          <w:rFonts w:hint="cs"/>
+          <w:rtl/>
+        </w:rPr>
+        <w:t xml:space="preserve"> כאשר מוצאים אבדה ללא סימן אין </w:t>
+      </w:r>
+      <w:r>
+        <w:rPr>
+          <w:rFonts w:hint="cs"/>
+          <w:rtl/>
+        </w:rPr>
+        <w:t xml:space="preserve">טעם </w:t>
+      </w:r>
+      <w:r>
+        <w:rPr>
+          <w:rFonts w:hint="cs"/>
+          <w:rtl/>
+        </w:rPr>
+        <w:t>להכריז על מציאתה, אך עדיין אסור למוצא לקחת את האבדה</w:t>
+      </w:r>
+      <w:r>
+        <w:rPr>
+          <w:rFonts w:hint="cs"/>
+          <w:rtl/>
+        </w:rPr>
+        <w:t xml:space="preserve"> עד שבעליו יתייאשו</w:t>
+      </w:r>
+      <w:r>
+        <w:rPr>
+          <w:rFonts w:hint="cs"/>
+          <w:rtl/>
+        </w:rPr>
+        <w:t>, מכיוון שכל עוד לא התייאש</w:t>
+      </w:r>
+      <w:r>
+        <w:rPr>
+          <w:rFonts w:hint="cs"/>
+          <w:rtl/>
+        </w:rPr>
+        <w:t>ו</w:t>
+      </w:r>
+      <w:r>
+        <w:rPr>
+          <w:rFonts w:hint="cs"/>
+          <w:rtl/>
+        </w:rPr>
+        <w:t xml:space="preserve"> החפץ נחשב </w:t>
+      </w:r>
+      <w:r>
+        <w:rPr>
+          <w:rFonts w:hint="cs"/>
+          <w:rtl/>
+        </w:rPr>
+        <w:t>שלהם</w:t>
+      </w:r>
+      <w:r>
+        <w:rPr>
+          <w:rFonts w:hint="cs"/>
+          <w:rtl/>
+        </w:rPr>
         <w:t xml:space="preserve"> </w:t>
       </w:r>
       <w:r>
@@ -1164,76 +1382,6 @@
           <w:rtl/>
         </w:rPr>
         <w:t>(ועיין בדף למשפטים שנה ב')</w:t>
-      </w:r>
-      <w:r>
-        <w:rPr>
-          <w:rFonts w:hint="cs"/>
-          <w:rtl/>
-        </w:rPr>
-        <w:t>. לעומת זאת</w:t>
-      </w:r>
-      <w:r>
-        <w:rPr>
-          <w:rFonts w:hint="cs"/>
-          <w:rtl/>
-        </w:rPr>
-        <w:t>,</w:t>
-      </w:r>
-      <w:r>
-        <w:rPr>
-          <w:rFonts w:hint="cs"/>
-          <w:rtl/>
-        </w:rPr>
-        <w:t xml:space="preserve"> כאשר מוצאים אבדה ללא סימן אין </w:t>
-      </w:r>
-      <w:r>
-        <w:rPr>
-          <w:rFonts w:hint="cs"/>
-          <w:rtl/>
-        </w:rPr>
-        <w:t xml:space="preserve">טעם </w:t>
-      </w:r>
-      <w:r>
-        <w:rPr>
-          <w:rFonts w:hint="cs"/>
-          <w:rtl/>
-        </w:rPr>
-        <w:t>להכריז על מציאתה, אך עדיין אסור למוצא לקחת את האבדה</w:t>
-      </w:r>
-      <w:r>
-        <w:rPr>
-          <w:rFonts w:hint="cs"/>
-          <w:rtl/>
-        </w:rPr>
-        <w:t xml:space="preserve"> עד שבעליו יתייאשו</w:t>
-      </w:r>
-      <w:r>
-        <w:rPr>
-          <w:rFonts w:hint="cs"/>
-          <w:rtl/>
-        </w:rPr>
-        <w:t>, מכיוון שכל עוד לא התייאש</w:t>
-      </w:r>
-      <w:r>
-        <w:rPr>
-          <w:rFonts w:hint="cs"/>
-          <w:rtl/>
-        </w:rPr>
-        <w:t>ו</w:t>
-      </w:r>
-      <w:r>
-        <w:rPr>
-          <w:rFonts w:hint="cs"/>
-          <w:rtl/>
-        </w:rPr>
-        <w:t xml:space="preserve"> החפץ נחשב </w:t>
-      </w:r>
-      <w:r>
-        <w:rPr>
-          <w:rFonts w:hint="cs"/>
-          <w:rtl/>
-        </w:rPr>
-        <w:t>שלהם</w:t>
       </w:r>
       <w:r>
         <w:rPr>
@@ -1367,7 +1515,42 @@
           <w:rFonts w:hint="cs"/>
           <w:rtl/>
         </w:rPr>
-        <w:t xml:space="preserve"> למשל כסף, כי אדם מסתכל בארנק שלו בתדירות גבוהה, והוא מיד ישים לב שנאבד לו כסף, </w:t>
+        <w:t xml:space="preserve"> </w:t>
+      </w:r>
+      <w:r>
+        <w:rPr>
+          <w:rFonts w:hint="cs"/>
+          <w:rtl/>
+        </w:rPr>
+        <w:t xml:space="preserve">לדוגמא המאבד </w:t>
+      </w:r>
+      <w:r>
+        <w:rPr>
+          <w:rFonts w:hint="cs"/>
+          <w:rtl/>
+        </w:rPr>
+        <w:t>כסף</w:t>
+      </w:r>
+      <w:r>
+        <w:rPr>
+          <w:rFonts w:hint="cs"/>
+          <w:rtl/>
+        </w:rPr>
+        <w:t xml:space="preserve"> לרוב מתייאש ממנו מיד</w:t>
+      </w:r>
+      <w:r>
+        <w:rPr>
+          <w:rFonts w:hint="cs"/>
+          <w:rtl/>
+        </w:rPr>
+        <w:t>, כי אדם מסתכל בארנק שלו בתדירות גבוהה, והוא מיד ישים לב שנאבד לו</w:t>
+      </w:r>
+      <w:r>
+        <w:rPr>
+          <w:rFonts w:hint="cs"/>
+          <w:rtl/>
+        </w:rPr>
+        <w:t xml:space="preserve">. </w:t>
       </w:r>
       <w:r>
         <w:rPr>
@@ -2347,13 +2530,6 @@
           <w:rFonts w:hint="cs"/>
           <w:rtl/>
         </w:rPr>
-        <w:t xml:space="preserve">כאמור </w:t>
-      </w:r>
-      <w:r>
-        <w:rPr>
-          <w:rFonts w:hint="cs"/>
-          <w:rtl/>
-        </w:rPr>
         <w:t>למסקנה</w:t>
       </w:r>
       <w:r>
@@ -2368,7 +2544,35 @@
           <w:rFonts w:hint="cs"/>
           <w:rtl/>
         </w:rPr>
-        <w:t xml:space="preserve">כדעת אביי (למרות שבדרך כלל הלכה כרבא), וכדי להגיע </w:t>
+        <w:t xml:space="preserve">כדעת אביי </w:t>
+      </w:r>
+      <w:r>
+        <w:rPr>
+          <w:rFonts w:hint="cs"/>
+          <w:rtl/>
+        </w:rPr>
+        <w:t>שאסור לקחת חפץ עד שהבעלים יתייאש</w:t>
+      </w:r>
+      <w:r>
+        <w:rPr>
+          <w:rFonts w:hint="eastAsia"/>
+          <w:rtl/>
+        </w:rPr>
+        <w:t>ו</w:t>
+      </w:r>
+      <w:r>
+        <w:rPr>
+          <w:rFonts w:hint="cs"/>
+          <w:rtl/>
+        </w:rPr>
+        <w:t xml:space="preserve"> בפועל,</w:t>
+      </w:r>
+      <w:r>
+        <w:rPr>
+          <w:rFonts w:hint="cs"/>
+          <w:rtl/>
+        </w:rPr>
+        <w:t xml:space="preserve"> וכדי להגיע </w:t>
       </w:r>
       <w:r>
         <w:rPr>
@@ -2391,20 +2595,38 @@
         </w:rPr>
         <w:t xml:space="preserve">במהלך אחת מהקושיות מביאה הגמרא סיפור על </w:t>
       </w:r>
-      <w:r>
-        <w:rPr>
-          <w:rFonts w:hint="cs"/>
-          <w:rtl/>
-        </w:rPr>
-        <w:t>אמימר, רב אשי ורב זוטרא</w:t>
-      </w:r>
-      <w:r>
-        <w:rPr>
-          <w:rFonts w:hint="cs"/>
-          <w:rtl/>
-        </w:rPr>
-        <w:t xml:space="preserve"> שביקרו בבוסתן של מרי בר איסק</w:t>
-      </w:r>
+      <w:proofErr w:type="spellStart"/>
+      <w:r>
+        <w:rPr>
+          <w:rFonts w:hint="cs"/>
+          <w:rtl/>
+        </w:rPr>
+        <w:t>אמימר</w:t>
+      </w:r>
+      <w:proofErr w:type="spellEnd"/>
+      <w:r>
+        <w:rPr>
+          <w:rFonts w:hint="cs"/>
+          <w:rtl/>
+        </w:rPr>
+        <w:t>, רב אשי ורב זוטרא</w:t>
+      </w:r>
+      <w:r>
+        <w:rPr>
+          <w:rFonts w:hint="cs"/>
+          <w:rtl/>
+        </w:rPr>
+        <w:t xml:space="preserve"> שביקרו בבוסתן של מרי בר </w:t>
+      </w:r>
+      <w:proofErr w:type="spellStart"/>
+      <w:r>
+        <w:rPr>
+          <w:rFonts w:hint="cs"/>
+          <w:rtl/>
+        </w:rPr>
+        <w:t>איסק</w:t>
+      </w:r>
+      <w:proofErr w:type="spellEnd"/>
       <w:r>
         <w:rPr>
           <w:rFonts w:hint="cs"/>
@@ -2417,7 +2639,23 @@
           <w:rFonts w:hint="cs"/>
           <w:rtl/>
         </w:rPr>
-        <w:t xml:space="preserve"> האריס שעבד בשדה הביא להם לאכול מפירות הבוסתן, אמימר ורב אשי אכלו מהפירות, </w:t>
+        <w:t xml:space="preserve"> האריס שעבד בשדה הביא להם לאכול מפירות הבוסתן, </w:t>
+      </w:r>
+      <w:proofErr w:type="spellStart"/>
+      <w:r>
+        <w:rPr>
+          <w:rFonts w:hint="cs"/>
+          <w:rtl/>
+        </w:rPr>
+        <w:t>אמימר</w:t>
+      </w:r>
+      <w:proofErr w:type="spellEnd"/>
+      <w:r>
+        <w:rPr>
+          <w:rFonts w:hint="cs"/>
+          <w:rtl/>
+        </w:rPr>
+        <w:t xml:space="preserve"> ורב אשי אכלו מהפירות, </w:t>
       </w:r>
       <w:r>
         <w:rPr>
@@ -2650,7 +2888,21 @@
           <w:rFonts w:hint="cs"/>
           <w:rtl/>
         </w:rPr>
-        <w:t xml:space="preserve">נפסק כדעת אביי שבעלי החפץ צריכים להתייאש בפועל כדי שיהיה אפשר לזכות באבדה ולא מועיל שיתייאשו בעתיד - כך </w:t>
+        <w:t>נפסק כדעת אביי שבעלי החפץ צריכים להתייאש בפועל כדי שיהיה אפשר לזכות באבדה ולא מועיל שיתייאשו בעתיד</w:t>
+      </w:r>
+      <w:r>
+        <w:rPr>
+          <w:rFonts w:hint="cs"/>
+          <w:rtl/>
+        </w:rPr>
+        <w:t>,</w:t>
+      </w:r>
+      <w:r>
+        <w:rPr>
+          <w:rFonts w:hint="cs"/>
+          <w:rtl/>
+        </w:rPr>
+        <w:t xml:space="preserve"> כך </w:t>
       </w:r>
       <w:r>
         <w:rPr>
@@ -2720,7 +2972,7 @@
           <w:rFonts w:hint="cs"/>
           <w:rtl/>
         </w:rPr>
-        <w:t>,</w:t>
+        <w:t>.</w:t>
       </w:r>
       <w:r>
         <w:rPr>
@@ -2922,7 +3174,23 @@
           <w:rFonts w:cs="Arial"/>
           <w:rtl/>
         </w:rPr>
-        <w:t xml:space="preserve"> וצריך להזהיר לרבים שנכשלין בזה מחמת חסרון ידיעה</w:t>
+        <w:t xml:space="preserve"> וצריך להזהיר לרבים </w:t>
+      </w:r>
+      <w:proofErr w:type="spellStart"/>
+      <w:r>
+        <w:rPr>
+          <w:rFonts w:cs="Arial"/>
+          <w:rtl/>
+        </w:rPr>
+        <w:t>שנכשלין</w:t>
+      </w:r>
+      <w:proofErr w:type="spellEnd"/>
+      <w:r>
+        <w:rPr>
+          <w:rFonts w:cs="Arial"/>
+          <w:rtl/>
+        </w:rPr>
+        <w:t xml:space="preserve"> בזה מחמת חסרון ידיעה</w:t>
       </w:r>
       <w:r>
         <w:rPr>
@@ -3282,28 +3550,28 @@
           <w:rFonts w:hint="cs"/>
           <w:rtl/>
         </w:rPr>
-        <w:t xml:space="preserve">גם </w:t>
-      </w:r>
-      <w:r>
-        <w:rPr>
-          <w:rFonts w:hint="cs"/>
-          <w:rtl/>
-        </w:rPr>
-        <w:t xml:space="preserve">לשיטתם </w:t>
-      </w:r>
-      <w:r>
-        <w:rPr>
-          <w:rFonts w:hint="cs"/>
-          <w:rtl/>
-        </w:rPr>
-        <w:t xml:space="preserve">אין בשימוש איסור, </w:t>
-      </w:r>
-      <w:r>
-        <w:rPr>
-          <w:rFonts w:hint="cs"/>
-          <w:rtl/>
-        </w:rPr>
-        <w:t xml:space="preserve">שהרי ברור מעבר לכל ספק שכבר בשעת הנתינה הבעלים מתרצה בכך, וזה כמו חפץ שנאבד ובעליו כבר התייאשו, </w:t>
+        <w:t xml:space="preserve">גם לשיטתם אין בשימוש איסור, </w:t>
+      </w:r>
+      <w:r>
+        <w:rPr>
+          <w:rFonts w:hint="cs"/>
+          <w:rtl/>
+        </w:rPr>
+        <w:t>שהרי ברור מעבר לכל ספק שכבר בשעת הנתינה הבעלים מתרצה בכך, וזה כמו חפץ שנאבד ובעליו כבר התייאשו</w:t>
+      </w:r>
+      <w:r>
+        <w:rPr>
+          <w:rFonts w:hint="cs"/>
+          <w:rtl/>
+        </w:rPr>
+        <w:t>.</w:t>
+      </w:r>
+      <w:r>
+        <w:rPr>
+          <w:rFonts w:hint="cs"/>
+          <w:rtl/>
+        </w:rPr>
+        <w:t xml:space="preserve"> </w:t>
       </w:r>
       <w:r>
         <w:rPr>
@@ -3540,7 +3808,27 @@
           <w:szCs w:val="18"/>
           <w:rtl/>
         </w:rPr>
-        <w:t>(תנינא סי' עז)</w:t>
+        <w:t>(</w:t>
+      </w:r>
+      <w:proofErr w:type="spellStart"/>
+      <w:r>
+        <w:rPr>
+          <w:rFonts w:hint="cs"/>
+          <w:sz w:val="18"/>
+          <w:szCs w:val="18"/>
+          <w:rtl/>
+        </w:rPr>
+        <w:t>תנינא</w:t>
+      </w:r>
+      <w:proofErr w:type="spellEnd"/>
+      <w:r>
+        <w:rPr>
+          <w:rFonts w:hint="cs"/>
+          <w:sz w:val="18"/>
+          <w:szCs w:val="18"/>
+          <w:rtl/>
+        </w:rPr>
+        <w:t xml:space="preserve"> סי' עז)</w:t>
       </w:r>
       <w:r>
         <w:rPr>
@@ -4217,7 +4505,27 @@
           <w:szCs w:val="18"/>
           <w:rtl/>
         </w:rPr>
-        <w:t xml:space="preserve">(ב''מ רסג) </w:t>
+        <w:t xml:space="preserve">(ב''מ </w:t>
+      </w:r>
+      <w:proofErr w:type="spellStart"/>
+      <w:r>
+        <w:rPr>
+          <w:rFonts w:hint="cs"/>
+          <w:sz w:val="18"/>
+          <w:szCs w:val="18"/>
+          <w:rtl/>
+        </w:rPr>
+        <w:t>רסג</w:t>
+      </w:r>
+      <w:proofErr w:type="spellEnd"/>
+      <w:r>
+        <w:rPr>
+          <w:rFonts w:hint="cs"/>
+          <w:sz w:val="18"/>
+          <w:szCs w:val="18"/>
+          <w:rtl/>
+        </w:rPr>
+        <w:t xml:space="preserve">) </w:t>
       </w:r>
       <w:r>
         <w:rPr>
@@ -4320,7 +4628,28 @@
           <w:rFonts w:hint="cs"/>
           <w:rtl/>
         </w:rPr>
-        <w:t xml:space="preserve"> - משמע שאי אפשר להשתמש ללא רשות בחפץ מצווה, ובלשונו:</w:t>
+        <w:t xml:space="preserve">, </w:t>
+      </w:r>
+      <w:r>
+        <w:rPr>
+          <w:rFonts w:hint="cs"/>
+          <w:rtl/>
+        </w:rPr>
+        <w:t>משמע שאי אפשר להשתמש ללא רשות בחפץ מצווה</w:t>
+      </w:r>
+      <w:r>
+        <w:rPr>
+          <w:rFonts w:hint="cs"/>
+          <w:rtl/>
+        </w:rPr>
+        <w:t>.</w:t>
+      </w:r>
+      <w:r>
+        <w:rPr>
+          <w:rFonts w:hint="cs"/>
+          <w:rtl/>
+        </w:rPr>
+        <w:t xml:space="preserve"> ובלשונו:</w:t>
       </w:r>
     </w:p>
     <w:p>
@@ -4338,12 +4667,37 @@
         </w:rPr>
         <w:t>''</w:t>
       </w:r>
-      <w:r>
-        <w:rPr>
-          <w:rFonts w:cs="Arial"/>
-          <w:rtl/>
-        </w:rPr>
-        <w:t xml:space="preserve">ותמיהני אני על פסק זה של רבותי ז"ל דבהדיא אמרינן סוף </w:t>
+      <w:proofErr w:type="spellStart"/>
+      <w:r>
+        <w:rPr>
+          <w:rFonts w:cs="Arial"/>
+          <w:rtl/>
+        </w:rPr>
+        <w:t>ותמיהני</w:t>
+      </w:r>
+      <w:proofErr w:type="spellEnd"/>
+      <w:r>
+        <w:rPr>
+          <w:rFonts w:cs="Arial"/>
+          <w:rtl/>
+        </w:rPr>
+        <w:t xml:space="preserve"> אני על פסק זה של רבותי ז"ל </w:t>
+      </w:r>
+      <w:proofErr w:type="spellStart"/>
+      <w:r>
+        <w:rPr>
+          <w:rFonts w:cs="Arial"/>
+          <w:rtl/>
+        </w:rPr>
+        <w:t>דבהדיא</w:t>
+      </w:r>
+      <w:proofErr w:type="spellEnd"/>
+      <w:r>
+        <w:rPr>
+          <w:rFonts w:cs="Arial"/>
+          <w:rtl/>
+        </w:rPr>
+        <w:t xml:space="preserve"> אמרינן סוף </w:t>
       </w:r>
       <w:r>
         <w:rPr>
@@ -4371,7 +4725,39 @@
           <w:rFonts w:cs="Arial"/>
           <w:rtl/>
         </w:rPr>
-        <w:t xml:space="preserve"> ואם לא ששם אותם וקנאם לא היו מתירין אותו להניחם כשאר גוף אבידה שאסור להשתמש בה</w:t>
+        <w:t xml:space="preserve"> ואם לא ששם אותם וקנאם לא היו </w:t>
+      </w:r>
+      <w:proofErr w:type="spellStart"/>
+      <w:r>
+        <w:rPr>
+          <w:rFonts w:cs="Arial"/>
+          <w:rtl/>
+        </w:rPr>
+        <w:t>מתירין</w:t>
+      </w:r>
+      <w:proofErr w:type="spellEnd"/>
+      <w:r>
+        <w:rPr>
+          <w:rFonts w:cs="Arial"/>
+          <w:rtl/>
+        </w:rPr>
+        <w:t xml:space="preserve"> אותו להניחם כשאר גוף </w:t>
+      </w:r>
+      <w:proofErr w:type="spellStart"/>
+      <w:r>
+        <w:rPr>
+          <w:rFonts w:cs="Arial"/>
+          <w:rtl/>
+        </w:rPr>
+        <w:t>אבידה</w:t>
+      </w:r>
+      <w:proofErr w:type="spellEnd"/>
+      <w:r>
+        <w:rPr>
+          <w:rFonts w:cs="Arial"/>
+          <w:rtl/>
+        </w:rPr>
+        <w:t xml:space="preserve"> שאסור להשתמש בה</w:t>
       </w:r>
       <w:r>
         <w:rPr>
@@ -4531,7 +4917,27 @@
           <w:szCs w:val="18"/>
           <w:rtl/>
         </w:rPr>
-        <w:t>ד''ה סד''א)</w:t>
+        <w:t xml:space="preserve">ד''ה </w:t>
+      </w:r>
+      <w:proofErr w:type="spellStart"/>
+      <w:r>
+        <w:rPr>
+          <w:rFonts w:hint="cs"/>
+          <w:sz w:val="18"/>
+          <w:szCs w:val="18"/>
+          <w:rtl/>
+        </w:rPr>
+        <w:t>סד''א</w:t>
+      </w:r>
+      <w:proofErr w:type="spellEnd"/>
+      <w:r>
+        <w:rPr>
+          <w:rFonts w:hint="cs"/>
+          <w:sz w:val="18"/>
+          <w:szCs w:val="18"/>
+          <w:rtl/>
+        </w:rPr>
+        <w:t>)</w:t>
       </w:r>
       <w:r>
         <w:rPr>
@@ -4572,16 +4978,7 @@
           <w:szCs w:val="18"/>
           <w:rtl/>
         </w:rPr>
-        <w:t>(חולין, ח, כו)</w:t>
-      </w:r>
-      <w:r>
-        <w:rPr>
-          <w:rFonts w:hint="cs"/>
-          <w:sz w:val="18"/>
-          <w:szCs w:val="18"/>
-          <w:rtl/>
-        </w:rPr>
-        <w:t xml:space="preserve"> </w:t>
+        <w:t xml:space="preserve">(חולין, ח, כו) </w:t>
       </w:r>
       <w:r>
         <w:rPr>
@@ -4658,7 +5055,49 @@
           <w:rFonts w:hint="cs"/>
           <w:rtl/>
         </w:rPr>
-        <w:t xml:space="preserve">, שגם כאשר מותר לקחת חפץ של מצווה ללא רשות, זה רק במקרה בו אין חשש שהספר יתקלקל - ספרים לעומת זאת נוטים להתקלקל. </w:t>
+        <w:t xml:space="preserve">, שגם כאשר מותר לקחת חפץ של מצווה ללא רשות, זה רק במקרה בו אין חשש </w:t>
+      </w:r>
+      <w:r>
+        <w:rPr>
+          <w:rFonts w:hint="cs"/>
+          <w:rtl/>
+        </w:rPr>
+        <w:t>ש</w:t>
+      </w:r>
+      <w:r>
+        <w:rPr>
+          <w:rFonts w:hint="cs"/>
+          <w:rtl/>
+        </w:rPr>
+        <w:t>יתקלקל</w:t>
+      </w:r>
+      <w:r>
+        <w:rPr>
+          <w:rFonts w:hint="cs"/>
+          <w:rtl/>
+        </w:rPr>
+        <w:t>ו,</w:t>
+      </w:r>
+      <w:r>
+        <w:rPr>
+          <w:rFonts w:hint="cs"/>
+          <w:rtl/>
+        </w:rPr>
+        <w:t xml:space="preserve"> ס</w:t>
+      </w:r>
+      <w:r>
+        <w:rPr>
+          <w:rFonts w:hint="cs"/>
+          <w:rtl/>
+        </w:rPr>
+        <w:t>ו</w:t>
+      </w:r>
+      <w:r>
+        <w:rPr>
+          <w:rFonts w:hint="cs"/>
+          <w:rtl/>
+        </w:rPr>
+        <w:t xml:space="preserve">פרים לעומת זאת נוטים להתקלקל. </w:t>
       </w:r>
     </w:p>
     <w:p>
@@ -4749,53 +5188,51 @@
           <w:szCs w:val="18"/>
           <w:rtl/>
         </w:rPr>
-        <w:t>יד, ד)</w:t>
-      </w:r>
-      <w:r>
-        <w:rPr>
-          <w:rFonts w:hint="cs"/>
-          <w:sz w:val="18"/>
-          <w:szCs w:val="18"/>
-          <w:rtl/>
-        </w:rPr>
-        <w:t xml:space="preserve"> </w:t>
-      </w:r>
-      <w:r>
-        <w:rPr>
-          <w:rFonts w:hint="cs"/>
-          <w:rtl/>
-        </w:rPr>
-        <w:t xml:space="preserve">שמותר לשאול טלית או לולב בסוכות </w:t>
-      </w:r>
-      <w:r>
-        <w:rPr>
-          <w:rFonts w:hint="cs"/>
-          <w:sz w:val="18"/>
-          <w:szCs w:val="18"/>
-          <w:rtl/>
-        </w:rPr>
-        <w:t xml:space="preserve">(תרמט) </w:t>
-      </w:r>
-      <w:r>
-        <w:rPr>
-          <w:rFonts w:hint="cs"/>
-          <w:rtl/>
-        </w:rPr>
-        <w:t>ללא</w:t>
-      </w:r>
-      <w:r>
-        <w:rPr>
-          <w:rFonts w:hint="cs"/>
-          <w:rtl/>
-        </w:rPr>
-        <w:t xml:space="preserve"> </w:t>
-      </w:r>
-      <w:r>
-        <w:rPr>
-          <w:rFonts w:hint="cs"/>
-          <w:rtl/>
-        </w:rPr>
-        <w:t>רשות, כיוון שמסתמא נח לו לאדם לקיים מצווה בממונו</w:t>
+        <w:t xml:space="preserve">יד, ד) </w:t>
+      </w:r>
+      <w:r>
+        <w:rPr>
+          <w:rFonts w:hint="cs"/>
+          <w:rtl/>
+        </w:rPr>
+        <w:t>שמותר לשאול טלית או לולב בסוכות ללא</w:t>
+      </w:r>
+      <w:r>
+        <w:rPr>
+          <w:rFonts w:hint="cs"/>
+          <w:rtl/>
+        </w:rPr>
+        <w:t xml:space="preserve"> </w:t>
+      </w:r>
+      <w:r>
+        <w:rPr>
+          <w:rFonts w:hint="cs"/>
+          <w:rtl/>
+        </w:rPr>
+        <w:t>רשות</w:t>
+      </w:r>
+      <w:r>
+        <w:rPr>
+          <w:rFonts w:hint="cs"/>
+          <w:rtl/>
+        </w:rPr>
+        <w:t xml:space="preserve"> </w:t>
+      </w:r>
+      <w:r>
+        <w:rPr>
+          <w:rFonts w:hint="cs"/>
+          <w:sz w:val="18"/>
+          <w:szCs w:val="18"/>
+          <w:rtl/>
+        </w:rPr>
+        <w:t>(ובלבד שיחזירו אותם למקומם אחרי השימוש)</w:t>
+      </w:r>
+      <w:r>
+        <w:rPr>
+          <w:rFonts w:hint="cs"/>
+          <w:rtl/>
+        </w:rPr>
+        <w:t>, כיוון שמסתמא נח לו לאדם לקיים מצווה בממונו</w:t>
       </w:r>
       <w:r>
         <w:rPr>
@@ -4818,32 +5255,7 @@
           <w:szCs w:val="18"/>
           <w:rtl/>
         </w:rPr>
-        <w:t>(ו</w:t>
-      </w:r>
-      <w:r>
-        <w:rPr>
-          <w:rFonts w:hint="cs"/>
-          <w:sz w:val="18"/>
-          <w:szCs w:val="18"/>
-          <w:rtl/>
-        </w:rPr>
-        <w:t>בלבד שיחזירו אותם למקומם כמו שהיו</w:t>
-      </w:r>
-      <w:r>
-        <w:rPr>
-          <w:rFonts w:hint="cs"/>
-          <w:sz w:val="18"/>
-          <w:szCs w:val="18"/>
-          <w:rtl/>
-        </w:rPr>
-        <w:t>,</w:t>
-      </w:r>
-      <w:r>
-        <w:rPr>
-          <w:rFonts w:hint="cs"/>
-          <w:rtl/>
-        </w:rPr>
-        <w:t xml:space="preserve"> </w:t>
+        <w:t>(</w:t>
       </w:r>
       <w:r>
         <w:rPr>
@@ -4951,7 +5363,27 @@
           <w:bCs/>
           <w:rtl/>
         </w:rPr>
-        <w:t xml:space="preserve"> בב''ח </w:t>
+        <w:t xml:space="preserve"> </w:t>
+      </w:r>
+      <w:proofErr w:type="spellStart"/>
+      <w:r>
+        <w:rPr>
+          <w:rFonts w:cs="Arial" w:hint="cs"/>
+          <w:b/>
+          <w:bCs/>
+          <w:rtl/>
+        </w:rPr>
+        <w:t>בב</w:t>
+      </w:r>
+      <w:proofErr w:type="spellEnd"/>
+      <w:r>
+        <w:rPr>
+          <w:rFonts w:cs="Arial" w:hint="cs"/>
+          <w:b/>
+          <w:bCs/>
+          <w:rtl/>
+        </w:rPr>
+        <w:t xml:space="preserve">''ח </w:t>
       </w:r>
       <w:r>
         <w:rPr>
@@ -5460,7 +5892,7 @@
 </file>
 
 <file path=word/endnotes.xml><?xml version="1.0" encoding="utf-8"?>
-<w:endnotes xmlns:wpc="http://schemas.microsoft.com/office/word/2010/wordprocessingCanvas" xmlns:cx="http://schemas.microsoft.com/office/drawing/2014/chartex" xmlns:cx1="http://schemas.microsoft.com/office/drawing/2015/9/8/chartex" xmlns:cx2="http://schemas.microsoft.com/office/drawing/2015/10/21/chartex" xmlns:cx3="http://schemas.microsoft.com/office/drawing/2016/5/9/chartex" xmlns:cx4="http://schemas.microsoft.com/office/drawing/2016/5/10/chartex" xmlns:cx5="http://schemas.microsoft.com/office/drawing/2016/5/11/chartex" xmlns:cx6="http://schemas.microsoft.com/office/drawing/2016/5/12/chartex" xmlns:cx7="http://schemas.microsoft.com/office/drawing/2016/5/13/chartex" xmlns:cx8="http://schemas.microsoft.com/office/drawing/2016/5/14/chartex" xmlns:mc="http://schemas.openxmlformats.org/markup-compatibility/2006" xmlns:aink="http://schemas.microsoft.com/office/drawing/2016/ink" xmlns:am3d="http://schemas.microsoft.com/office/drawing/2017/model3d" xmlns:o="urn:schemas-microsoft-com:office:office" xmlns:oel="http://schemas.microsoft.com/office/2019/extlst" xmlns:r="http://schemas.openxmlformats.org/officeDocument/2006/relationships" xmlns:m="http://schemas.openxmlformats.org/officeDocument/2006/math" xmlns:v="urn:schemas-microsoft-com:vml" xmlns:wp14="http://schemas.microsoft.com/office/word/2010/wordprocessingDrawing" xmlns:wp="http://schemas.openxmlformats.org/drawingml/2006/wordprocessingDrawing" xmlns:w10="urn:schemas-microsoft-com:office:word" xmlns:w="http://schemas.openxmlformats.org/wordprocessingml/2006/main" xmlns:w14="http://schemas.microsoft.com/office/word/2010/wordml" xmlns:w15="http://schemas.microsoft.com/office/word/2012/wordml" xmlns:w16cex="http://schemas.microsoft.com/office/word/2018/wordml/cex" xmlns:w16cid="http://schemas.microsoft.com/office/word/2016/wordml/cid" xmlns:w16="http://schemas.microsoft.com/office/word/2018/wordml" xmlns:w16sdtdh="http://schemas.microsoft.com/office/word/2020/wordml/sdtdatahash" xmlns:w16se="http://schemas.microsoft.com/office/word/2015/wordml/symex" xmlns:wpg="http://schemas.microsoft.com/office/word/2010/wordprocessingGroup" xmlns:wpi="http://schemas.microsoft.com/office/word/2010/wordprocessingInk" xmlns:wne="http://schemas.microsoft.com/office/word/2006/wordml" xmlns:wps="http://schemas.microsoft.com/office/word/2010/wordprocessingShape" mc:Ignorable="w14 w15 w16se w16cid w16 w16cex w16sdtdh wp14">
+<w:endnotes xmlns:wpc="http://schemas.microsoft.com/office/word/2010/wordprocessingCanvas" xmlns:cx="http://schemas.microsoft.com/office/drawing/2014/chartex" xmlns:cx1="http://schemas.microsoft.com/office/drawing/2015/9/8/chartex" xmlns:cx2="http://schemas.microsoft.com/office/drawing/2015/10/21/chartex" xmlns:cx3="http://schemas.microsoft.com/office/drawing/2016/5/9/chartex" xmlns:cx4="http://schemas.microsoft.com/office/drawing/2016/5/10/chartex" xmlns:cx5="http://schemas.microsoft.com/office/drawing/2016/5/11/chartex" xmlns:cx6="http://schemas.microsoft.com/office/drawing/2016/5/12/chartex" xmlns:cx7="http://schemas.microsoft.com/office/drawing/2016/5/13/chartex" xmlns:cx8="http://schemas.microsoft.com/office/drawing/2016/5/14/chartex" xmlns:mc="http://schemas.openxmlformats.org/markup-compatibility/2006" xmlns:aink="http://schemas.microsoft.com/office/drawing/2016/ink" xmlns:am3d="http://schemas.microsoft.com/office/drawing/2017/model3d" xmlns:o="urn:schemas-microsoft-com:office:office" xmlns:oel="http://schemas.microsoft.com/office/2019/extlst" xmlns:r="http://schemas.openxmlformats.org/officeDocument/2006/relationships" xmlns:m="http://schemas.openxmlformats.org/officeDocument/2006/math" xmlns:v="urn:schemas-microsoft-com:vml" xmlns:wp14="http://schemas.microsoft.com/office/word/2010/wordprocessingDrawing" xmlns:wp="http://schemas.openxmlformats.org/drawingml/2006/wordprocessingDrawing" xmlns:w10="urn:schemas-microsoft-com:office:word" xmlns:w="http://schemas.openxmlformats.org/wordprocessingml/2006/main" xmlns:w14="http://schemas.microsoft.com/office/word/2010/wordml" xmlns:w15="http://schemas.microsoft.com/office/word/2012/wordml" xmlns:w16cex="http://schemas.microsoft.com/office/word/2018/wordml/cex" xmlns:w16cid="http://schemas.microsoft.com/office/word/2016/wordml/cid" xmlns:w16="http://schemas.microsoft.com/office/word/2018/wordml" xmlns:w16du="http://schemas.microsoft.com/office/word/2023/wordml/word16du" xmlns:w16sdtdh="http://schemas.microsoft.com/office/word/2020/wordml/sdtdatahash" xmlns:w16se="http://schemas.microsoft.com/office/word/2015/wordml/symex" xmlns:wpg="http://schemas.microsoft.com/office/word/2010/wordprocessingGroup" xmlns:wpi="http://schemas.microsoft.com/office/word/2010/wordprocessingInk" xmlns:wne="http://schemas.microsoft.com/office/word/2006/wordml" xmlns:wps="http://schemas.microsoft.com/office/word/2010/wordprocessingShape" mc:Ignorable="w14 w15 w16se w16cid w16 w16cex w16sdtdh wp14">
   <w:endnote w:type="separator" w:id="-1">
     <w:p>
       <w:pPr>
@@ -5485,7 +5917,7 @@
 </file>
 
 <file path=word/footnotes.xml><?xml version="1.0" encoding="utf-8"?>
-<w:footnotes xmlns:wpc="http://schemas.microsoft.com/office/word/2010/wordprocessingCanvas" xmlns:cx="http://schemas.microsoft.com/office/drawing/2014/chartex" xmlns:cx1="http://schemas.microsoft.com/office/drawing/2015/9/8/chartex" xmlns:cx2="http://schemas.microsoft.com/office/drawing/2015/10/21/chartex" xmlns:cx3="http://schemas.microsoft.com/office/drawing/2016/5/9/chartex" xmlns:cx4="http://schemas.microsoft.com/office/drawing/2016/5/10/chartex" xmlns:cx5="http://schemas.microsoft.com/office/drawing/2016/5/11/chartex" xmlns:cx6="http://schemas.microsoft.com/office/drawing/2016/5/12/chartex" xmlns:cx7="http://schemas.microsoft.com/office/drawing/2016/5/13/chartex" xmlns:cx8="http://schemas.microsoft.com/office/drawing/2016/5/14/chartex" xmlns:mc="http://schemas.openxmlformats.org/markup-compatibility/2006" xmlns:aink="http://schemas.microsoft.com/office/drawing/2016/ink" xmlns:am3d="http://schemas.microsoft.com/office/drawing/2017/model3d" xmlns:o="urn:schemas-microsoft-com:office:office" xmlns:oel="http://schemas.microsoft.com/office/2019/extlst" xmlns:r="http://schemas.openxmlformats.org/officeDocument/2006/relationships" xmlns:m="http://schemas.openxmlformats.org/officeDocument/2006/math" xmlns:v="urn:schemas-microsoft-com:vml" xmlns:wp14="http://schemas.microsoft.com/office/word/2010/wordprocessingDrawing" xmlns:wp="http://schemas.openxmlformats.org/drawingml/2006/wordprocessingDrawing" xmlns:w10="urn:schemas-microsoft-com:office:word" xmlns:w="http://schemas.openxmlformats.org/wordprocessingml/2006/main" xmlns:w14="http://schemas.microsoft.com/office/word/2010/wordml" xmlns:w15="http://schemas.microsoft.com/office/word/2012/wordml" xmlns:w16cex="http://schemas.microsoft.com/office/word/2018/wordml/cex" xmlns:w16cid="http://schemas.microsoft.com/office/word/2016/wordml/cid" xmlns:w16="http://schemas.microsoft.com/office/word/2018/wordml" xmlns:w16sdtdh="http://schemas.microsoft.com/office/word/2020/wordml/sdtdatahash" xmlns:w16se="http://schemas.microsoft.com/office/word/2015/wordml/symex" xmlns:wpg="http://schemas.microsoft.com/office/word/2010/wordprocessingGroup" xmlns:wpi="http://schemas.microsoft.com/office/word/2010/wordprocessingInk" xmlns:wne="http://schemas.microsoft.com/office/word/2006/wordml" xmlns:wps="http://schemas.microsoft.com/office/word/2010/wordprocessingShape" mc:Ignorable="w14 w15 w16se w16cid w16 w16cex w16sdtdh wp14">
+<w:footnotes xmlns:wpc="http://schemas.microsoft.com/office/word/2010/wordprocessingCanvas" xmlns:cx="http://schemas.microsoft.com/office/drawing/2014/chartex" xmlns:cx1="http://schemas.microsoft.com/office/drawing/2015/9/8/chartex" xmlns:cx2="http://schemas.microsoft.com/office/drawing/2015/10/21/chartex" xmlns:cx3="http://schemas.microsoft.com/office/drawing/2016/5/9/chartex" xmlns:cx4="http://schemas.microsoft.com/office/drawing/2016/5/10/chartex" xmlns:cx5="http://schemas.microsoft.com/office/drawing/2016/5/11/chartex" xmlns:cx6="http://schemas.microsoft.com/office/drawing/2016/5/12/chartex" xmlns:cx7="http://schemas.microsoft.com/office/drawing/2016/5/13/chartex" xmlns:cx8="http://schemas.microsoft.com/office/drawing/2016/5/14/chartex" xmlns:mc="http://schemas.openxmlformats.org/markup-compatibility/2006" xmlns:aink="http://schemas.microsoft.com/office/drawing/2016/ink" xmlns:am3d="http://schemas.microsoft.com/office/drawing/2017/model3d" xmlns:o="urn:schemas-microsoft-com:office:office" xmlns:oel="http://schemas.microsoft.com/office/2019/extlst" xmlns:r="http://schemas.openxmlformats.org/officeDocument/2006/relationships" xmlns:m="http://schemas.openxmlformats.org/officeDocument/2006/math" xmlns:v="urn:schemas-microsoft-com:vml" xmlns:wp14="http://schemas.microsoft.com/office/word/2010/wordprocessingDrawing" xmlns:wp="http://schemas.openxmlformats.org/drawingml/2006/wordprocessingDrawing" xmlns:w10="urn:schemas-microsoft-com:office:word" xmlns:w="http://schemas.openxmlformats.org/wordprocessingml/2006/main" xmlns:w14="http://schemas.microsoft.com/office/word/2010/wordml" xmlns:w15="http://schemas.microsoft.com/office/word/2012/wordml" xmlns:w16cex="http://schemas.microsoft.com/office/word/2018/wordml/cex" xmlns:w16cid="http://schemas.microsoft.com/office/word/2016/wordml/cid" xmlns:w16="http://schemas.microsoft.com/office/word/2018/wordml" xmlns:w16du="http://schemas.microsoft.com/office/word/2023/wordml/word16du" xmlns:w16sdtdh="http://schemas.microsoft.com/office/word/2020/wordml/sdtdatahash" xmlns:w16se="http://schemas.microsoft.com/office/word/2015/wordml/symex" xmlns:wpg="http://schemas.microsoft.com/office/word/2010/wordprocessingGroup" xmlns:wpi="http://schemas.microsoft.com/office/word/2010/wordprocessingInk" xmlns:wne="http://schemas.microsoft.com/office/word/2006/wordml" xmlns:wps="http://schemas.microsoft.com/office/word/2010/wordprocessingShape" mc:Ignorable="w14 w15 w16se w16cid w16 w16cex w16sdtdh wp14">
   <w:footnote w:type="separator" w:id="-1">
     <w:p>
       <w:pPr>
